--- a/MomentoI/Momento_I_Contextualizacion.docx
+++ b/MomentoI/Momento_I_Contextualizacion.docx
@@ -1,223 +1,307 @@
 
 <file path=word/document.xml><?xml version="1.0" encoding="utf-8"?>
-<w:document xmlns:mc="http://schemas.openxmlformats.org/markup-compatibility/2006" xmlns:o="urn:schemas-microsoft-com:office:office" xmlns:r="http://schemas.openxmlformats.org/officeDocument/2006/relationships" xmlns:m="http://schemas.openxmlformats.org/officeDocument/2006/math" xmlns:v="urn:schemas-microsoft-com:vml" xmlns:wp="http://schemas.openxmlformats.org/drawingml/2006/wordprocessingDrawing" xmlns:w10="urn:schemas-microsoft-com:office:word" xmlns:w="http://schemas.openxmlformats.org/wordprocessingml/2006/main" xmlns:wne="http://schemas.microsoft.com/office/word/2006/wordml" xmlns:sl="http://schemas.openxmlformats.org/schemaLibrary/2006/main" xmlns:a="http://schemas.openxmlformats.org/drawingml/2006/main" xmlns:pic="http://schemas.openxmlformats.org/drawingml/2006/picture" xmlns:c="http://schemas.openxmlformats.org/drawingml/2006/chart" xmlns:lc="http://schemas.openxmlformats.org/drawingml/2006/lockedCanvas" xmlns:dgm="http://schemas.openxmlformats.org/drawingml/2006/diagram" xmlns:wps="http://schemas.microsoft.com/office/word/2010/wordprocessingShape" xmlns:wpg="http://schemas.microsoft.com/office/word/2010/wordprocessingGroup" xmlns:w14="http://schemas.microsoft.com/office/word/2010/wordml" xmlns:w15="http://schemas.microsoft.com/office/word/2012/wordml" xmlns:w16="http://schemas.microsoft.com/office/word/2018/wordml" xmlns:w16cex="http://schemas.microsoft.com/office/word/2018/wordml/cex" xmlns:w16cid="http://schemas.microsoft.com/office/word/2016/wordml/cid" xmlns="http://schemas.microsoft.com/office/tasks/2019/documenttasks" xmlns:cr="http://schemas.microsoft.com/office/comments/2020/reactions">
+<w:document xmlns:wpc="http://schemas.microsoft.com/office/word/2010/wordprocessingCanvas" xmlns:cx="http://schemas.microsoft.com/office/drawing/2014/chartex" xmlns:cx1="http://schemas.microsoft.com/office/drawing/2015/9/8/chartex" xmlns:cx2="http://schemas.microsoft.com/office/drawing/2015/10/21/chartex" xmlns:cx3="http://schemas.microsoft.com/office/drawing/2016/5/9/chartex" xmlns:cx4="http://schemas.microsoft.com/office/drawing/2016/5/10/chartex" xmlns:cx5="http://schemas.microsoft.com/office/drawing/2016/5/11/chartex" xmlns:cx6="http://schemas.microsoft.com/office/drawing/2016/5/12/chartex" xmlns:cx7="http://schemas.microsoft.com/office/drawing/2016/5/13/chartex" xmlns:cx8="http://schemas.microsoft.com/office/drawing/2016/5/14/chartex" xmlns:mc="http://schemas.openxmlformats.org/markup-compatibility/2006" xmlns:aink="http://schemas.microsoft.com/office/drawing/2016/ink" xmlns:am3d="http://schemas.microsoft.com/office/drawing/2017/model3d" xmlns:o="urn:schemas-microsoft-com:office:office" xmlns:oel="http://schemas.microsoft.com/office/2019/extlst" xmlns:r="http://schemas.openxmlformats.org/officeDocument/2006/relationships" xmlns:m="http://schemas.openxmlformats.org/officeDocument/2006/math" xmlns:v="urn:schemas-microsoft-com:vml" xmlns:wp14="http://schemas.microsoft.com/office/word/2010/wordprocessingDrawing" xmlns:wp="http://schemas.openxmlformats.org/drawingml/2006/wordprocessingDrawing" xmlns:w10="urn:schemas-microsoft-com:office:word" xmlns:w="http://schemas.openxmlformats.org/wordprocessingml/2006/main" xmlns:w14="http://schemas.microsoft.com/office/word/2010/wordml" xmlns:w15="http://schemas.microsoft.com/office/word/2012/wordml" xmlns:w16cex="http://schemas.microsoft.com/office/word/2018/wordml/cex" xmlns:w16cid="http://schemas.microsoft.com/office/word/2016/wordml/cid" xmlns:w16="http://schemas.microsoft.com/office/word/2018/wordml" xmlns:w16du="http://schemas.microsoft.com/office/word/2023/wordml/word16du" xmlns:w16sdtdh="http://schemas.microsoft.com/office/word/2020/wordml/sdtdatahash" xmlns:w16se="http://schemas.microsoft.com/office/word/2015/wordml/symex" xmlns:wpg="http://schemas.microsoft.com/office/word/2010/wordprocessingGroup" xmlns:wpi="http://schemas.microsoft.com/office/word/2010/wordprocessingInk" xmlns:wne="http://schemas.microsoft.com/office/word/2006/wordml" xmlns:wps="http://schemas.microsoft.com/office/word/2010/wordprocessingShape" mc:Ignorable="w14 w15 w16se w16cid w16 w16cex w16sdtdh w16du wp14">
   <w:body>
     <w:p>
       <w:pPr>
-        <w:ind w:left="720" w:firstLine="0"/>
-        <w:rPr/>
-      </w:pPr>
-      <w:r>
-        <w:rPr>
-          <w:b w:val="1"/>
+        <w:ind w:left="720"/>
+      </w:pPr>
+      <w:r>
+        <w:rPr>
+          <w:b/>
           <w:sz w:val="24"/>
           <w:szCs w:val="24"/>
-          <w:rtl w:val="0"/>
-        </w:rPr>
-        <w:t xml:space="preserve">Momento I </w:t>
-      </w:r>
-      <w:r>
-        <w:rPr>
-          <w:b w:val="1"/>
-          <w:rtl w:val="0"/>
-        </w:rPr>
-        <w:t xml:space="preserve">: Contextualización.</w:t>
-      </w:r>
-      <w:r>
-        <w:rPr>
-          <w:rtl w:val="0"/>
-        </w:rPr>
-      </w:r>
-    </w:p>
-    <w:p>
-      <w:pPr>
-        <w:ind w:left="720" w:firstLine="0"/>
-        <w:jc w:val="both"/>
-        <w:rPr/>
-      </w:pPr>
-      <w:r>
-        <w:rPr>
-          <w:rtl w:val="0"/>
-        </w:rPr>
-      </w:r>
-    </w:p>
-    <w:p>
-      <w:pPr>
-        <w:ind w:left="720" w:firstLine="0"/>
-        <w:jc w:val="both"/>
-        <w:rPr>
-          <w:b w:val="1"/>
-        </w:rPr>
-      </w:pPr>
-      <w:r>
-        <w:rPr>
-          <w:b w:val="1"/>
-          <w:rtl w:val="0"/>
+        </w:rPr>
+        <w:t xml:space="preserve">Momento </w:t>
+      </w:r>
+      <w:proofErr w:type="gramStart"/>
+      <w:r>
+        <w:rPr>
+          <w:b/>
+          <w:sz w:val="24"/>
+          <w:szCs w:val="24"/>
+        </w:rPr>
+        <w:t xml:space="preserve">I </w:t>
+      </w:r>
+      <w:r>
+        <w:rPr>
+          <w:b/>
+        </w:rPr>
+        <w:t>:</w:t>
+      </w:r>
+      <w:proofErr w:type="gramEnd"/>
+      <w:r>
+        <w:rPr>
+          <w:b/>
+        </w:rPr>
+        <w:t xml:space="preserve"> Contextualización.</w:t>
+      </w:r>
+    </w:p>
+    <w:p>
+      <w:pPr>
+        <w:ind w:left="720"/>
+        <w:jc w:val="both"/>
+      </w:pPr>
+    </w:p>
+    <w:p>
+      <w:pPr>
+        <w:ind w:left="720"/>
+        <w:jc w:val="both"/>
+        <w:rPr>
+          <w:b/>
+        </w:rPr>
+      </w:pPr>
+      <w:r>
+        <w:rPr>
+          <w:b/>
         </w:rPr>
         <w:t xml:space="preserve">Sinopsis de la trama: </w:t>
       </w:r>
     </w:p>
     <w:p>
       <w:pPr>
-        <w:ind w:left="720" w:firstLine="0"/>
-        <w:jc w:val="both"/>
-        <w:rPr/>
-      </w:pPr>
-      <w:r>
-        <w:rPr>
-          <w:rtl w:val="0"/>
-        </w:rPr>
+        <w:ind w:left="720"/>
+        <w:jc w:val="both"/>
+      </w:pPr>
+      <w:r>
         <w:t xml:space="preserve">En la épica final del 23º Torneo Mundial de Artes Marciales, Goku se enfrenta a un </w:t>
       </w:r>
       <w:r>
         <w:rPr>
-          <w:b w:val="1"/>
-          <w:rtl w:val="0"/>
-        </w:rPr>
-        <w:t xml:space="preserve">Piccolo Jr. sediento de venganza</w:t>
-      </w:r>
-      <w:r>
-        <w:rPr>
-          <w:rtl w:val="0"/>
-        </w:rPr>
-        <w:t xml:space="preserve">, hijo y reencarnación del demonio que casi destruye la Tierra. La pelea es una batalla a muerte donde ambos rivales desatan ataques devastadores, mostrando una velocidad y poder sin precedentes: Piccolo con su Makankōsappō y gigantismo, y Goku con su recién dominado vuelo, el Kamehameha curvado y una inteligencia táctica formidable. A pesar de ser gravemente herido, Goku logra superar a Piccolo con una combinación explosiva de fuerza y estrategia, ganando el torneo, pero sorprendentemente perdonándole la vida, un acto que sienta las bases para su compleja relación futura.</w:t>
-      </w:r>
-    </w:p>
-    <w:p>
-      <w:pPr>
-        <w:ind w:left="720" w:firstLine="0"/>
-        <w:jc w:val="both"/>
-        <w:rPr/>
-      </w:pPr>
-      <w:r>
-        <w:rPr>
-          <w:rtl w:val="0"/>
-        </w:rPr>
-      </w:r>
-    </w:p>
-    <w:p>
-      <w:pPr>
-        <w:ind w:left="720" w:firstLine="0"/>
-        <w:jc w:val="both"/>
-        <w:rPr>
-          <w:b w:val="1"/>
-        </w:rPr>
-      </w:pPr>
-      <w:r>
-        <w:rPr>
-          <w:b w:val="1"/>
-          <w:rtl w:val="0"/>
-        </w:rPr>
-        <w:t xml:space="preserve">Dinámica del Juego:</w:t>
-      </w:r>
-    </w:p>
-    <w:p>
-      <w:pPr>
-        <w:ind w:left="720" w:firstLine="0"/>
-        <w:jc w:val="both"/>
-        <w:rPr/>
-      </w:pPr>
-      <w:r>
-        <w:rPr>
-          <w:rtl w:val="0"/>
-        </w:rPr>
-        <w:t xml:space="preserve">En el juego serás goku y tendrás que enfrentar a piccolo. Tendrás un conjunto de habilidades (golpes cuerpo a cuerpo y a distancia) con las que podrás hacerle daño a piccolo y así bajarle la vida, mientras tendrás que esquivar los ataques que te hace piccolo. El plan es incluir elementos gráficos como el público, un escenario cambiante, y diálogos que aparecen mientras la pelea avanza. El escenario será un rectángulo del cual no podrán salir ni tú ni piccolo.</w:t>
-      </w:r>
-    </w:p>
-    <w:p>
-      <w:pPr>
-        <w:ind w:left="720" w:firstLine="0"/>
-        <w:jc w:val="both"/>
-        <w:rPr/>
-      </w:pPr>
-      <w:r>
-        <w:rPr>
-          <w:rtl w:val="0"/>
-        </w:rPr>
-      </w:r>
-    </w:p>
-    <w:p>
-      <w:pPr>
-        <w:ind w:left="720" w:firstLine="0"/>
-        <w:jc w:val="both"/>
-        <w:rPr>
-          <w:b w:val="1"/>
-        </w:rPr>
-      </w:pPr>
-      <w:r>
-        <w:rPr>
-          <w:b w:val="1"/>
-          <w:rtl w:val="0"/>
-        </w:rPr>
-        <w:t xml:space="preserve">Niveles:</w:t>
-      </w:r>
-    </w:p>
-    <w:p>
-      <w:pPr>
-        <w:ind w:left="720" w:firstLine="0"/>
-        <w:jc w:val="both"/>
-        <w:rPr/>
-      </w:pPr>
-      <w:r>
-        <w:rPr>
-          <w:rtl w:val="0"/>
-        </w:rPr>
-        <w:t xml:space="preserve">-Nivel 1: Pelea persona a persona(cpu) como en un juego clásico de peleas (véase Super Smash Bros, Street Fighters). El jugador puede moverse por el escenario y atacar usando controles sencillos, la CPU se comporta similar. Las físicas que tendrá serán: tiro parabólico en el salto del personaje, movimiento circular uniforme en un disparo perseguidor que lanza piccolo (cuando cambia de dirección lo hace curvando) y rebote en bolas de energía rebotadoras que lanza piccolo. Los retos son usar tus habilidades para bajar la vida de piccolo recibiendo la menor cantidad de daño posible. El objetivo es reducir lo suficiente la vida de piccolo.</w:t>
-      </w:r>
-    </w:p>
-    <w:p>
-      <w:pPr>
-        <w:ind w:left="720" w:firstLine="0"/>
-        <w:jc w:val="both"/>
-        <w:rPr/>
-      </w:pPr>
-      <w:r>
-        <w:rPr>
-          <w:rtl w:val="0"/>
-        </w:rPr>
-        <w:t xml:space="preserve">-Nivel 2: Piccolo se hace gigante y ya no queda dentro de la pantalla. Tu personaje sigue funcionando igual, pero ahora debes golpear las extremidades visibles de piccolo que funcionan como obstáculos en movimiento. Las físicas que tendrá serán: Saltar, caída libre en los pisotones de piccolo y movimiento pendular en algunos de sus golpes. Los retos son usar tus habilidades para bajar la vida de piccolo y esquivar sus ataques masivos. El objetivo es bajar lo suficiente la vida de piccolo.</w:t>
-      </w:r>
-    </w:p>
-    <w:p>
-      <w:pPr>
-        <w:ind w:left="720" w:firstLine="0"/>
-        <w:jc w:val="both"/>
-        <w:rPr/>
-      </w:pPr>
-      <w:r>
-        <w:rPr>
-          <w:rtl w:val="0"/>
-        </w:rPr>
-        <w:t xml:space="preserve">-Nivel Final: El nivel final será idéntico al primero, quizás incluyamos nuevos ataques para piccolo.</w:t>
-      </w:r>
-      <w:r>
-        <w:rPr>
-          <w:rtl w:val="0"/>
-        </w:rPr>
-      </w:r>
+          <w:b/>
+        </w:rPr>
+        <w:t>Piccolo Jr. sediento de venganza</w:t>
+      </w:r>
+      <w:r>
+        <w:t>, hijo y reencarnación del demonio que casi destruye la Tierra. La pelea es una batalla a muerte donde ambos rivales desatan ataques devastadores, mostrando una velocidad y poder sin precedentes: Piccolo con su Makankōsappō y gigantismo, y Goku con su recién dominado vuelo, el Kamehameha curvado y una inteligencia táctica formidable. A pesar de ser gravemente herido, Goku logra superar a Piccolo con una combinación explosiva de fuerza y estrategia, ganando el torneo, pero sorprendentemente perdonándole la vida, un acto que sienta las bases para su compleja relación futura.</w:t>
+      </w:r>
+    </w:p>
+    <w:p>
+      <w:pPr>
+        <w:ind w:left="720"/>
+        <w:jc w:val="both"/>
+      </w:pPr>
+    </w:p>
+    <w:p>
+      <w:pPr>
+        <w:ind w:left="720"/>
+        <w:jc w:val="both"/>
+        <w:rPr>
+          <w:b/>
+        </w:rPr>
+      </w:pPr>
+      <w:r>
+        <w:rPr>
+          <w:b/>
+        </w:rPr>
+        <w:t>Dinámica del Juego:</w:t>
+      </w:r>
+    </w:p>
+    <w:p>
+      <w:pPr>
+        <w:ind w:left="720"/>
+        <w:jc w:val="both"/>
+      </w:pPr>
+      <w:r>
+        <w:t>En el juego serás goku y tendrás que enfrentar a piccolo. Tendrás un conjunto de habilidades (golpes cuerpo a cuerpo y a distancia) con las que podrás hacerle daño a piccolo y así bajarle la vida, mientras tendrás que esquivar los ataques que te hace piccolo. El plan es incluir elementos gráficos como el público, un escenario cambiante, y diálogos que aparecen mientras la pelea avanza. El escenario será un rectángulo del cual no podrán salir ni tú ni piccolo.</w:t>
+      </w:r>
+    </w:p>
+    <w:p>
+      <w:pPr>
+        <w:ind w:left="720"/>
+        <w:jc w:val="both"/>
+      </w:pPr>
+    </w:p>
+    <w:p>
+      <w:pPr>
+        <w:ind w:left="720"/>
+        <w:jc w:val="both"/>
+        <w:rPr>
+          <w:b/>
+        </w:rPr>
+      </w:pPr>
+      <w:r>
+        <w:rPr>
+          <w:b/>
+        </w:rPr>
+        <w:t>Niveles:</w:t>
+      </w:r>
+    </w:p>
+    <w:p>
+      <w:pPr>
+        <w:ind w:left="720"/>
+        <w:jc w:val="both"/>
+      </w:pPr>
+      <w:r>
+        <w:t>-Nivel 1: Pelea persona a persona(cpu) como en un juego clásico de peleas (véase Super Smash Bros, Street Fighters). El jugador puede moverse por el escenario y atacar usando controles sencillos, la CPU se comporta similar. Las físicas que tendrá serán: tiro parabólico en el salto del personaje, movimiento circular uniforme en un disparo perseguidor que lanza piccolo (cuando cambia de dirección lo hace curvando) y rebote en bolas de energía rebotadoras que lanza piccolo. Los retos son usar tus habilidades para bajar la vida de piccolo recibiendo la menor cantidad de daño posible. El objetivo es reducir lo suficiente la vida de piccolo.</w:t>
+      </w:r>
+    </w:p>
+    <w:p>
+      <w:pPr>
+        <w:ind w:left="720"/>
+        <w:jc w:val="both"/>
+      </w:pPr>
+      <w:r>
+        <w:t>-Nivel 2: Piccolo se hace gigante y ya no queda dentro de la pantalla. Tu personaje sigue funcionando igual, pero ahora debes golpear las extremidades visibles de piccolo que funcionan como obstáculos en movimiento. Las físicas que tendrá serán: Saltar, caída libre en los pisotones de piccolo y movimiento pendular en algunos de sus golpes. Los retos son usar tus habilidades para bajar la vida de piccolo y esquivar sus ataques masivos. El objetivo es bajar lo suficiente la vida de piccolo.</w:t>
+      </w:r>
+    </w:p>
+    <w:p>
+      <w:pPr>
+        <w:ind w:left="720"/>
+        <w:jc w:val="both"/>
+      </w:pPr>
+      <w:r>
+        <w:t>-Nivel Final: El nivel final será idéntico al primero, quizás incluyamos nuevos ataques para piccolo.</w:t>
+      </w:r>
+    </w:p>
+    <w:p>
+      <w:pPr>
+        <w:ind w:left="720"/>
+        <w:jc w:val="both"/>
+      </w:pPr>
+    </w:p>
+    <w:p>
+      <w:pPr>
+        <w:ind w:left="720"/>
+        <w:jc w:val="both"/>
+      </w:pPr>
+      <w:r>
+        <w:rPr>
+          <w:noProof/>
+        </w:rPr>
+        <w:lastRenderedPageBreak/>
+        <w:drawing>
+          <wp:inline distT="0" distB="0" distL="0" distR="0" wp14:anchorId="54A88C27" wp14:editId="500F2B50">
+            <wp:extent cx="2583180" cy="1944255"/>
+            <wp:effectExtent l="0" t="0" r="7620" b="0"/>
+            <wp:docPr id="1228375481" name="Imagen 1"/>
+            <wp:cNvGraphicFramePr>
+              <a:graphicFrameLocks xmlns:a="http://schemas.openxmlformats.org/drawingml/2006/main" noChangeAspect="1"/>
+            </wp:cNvGraphicFramePr>
+            <a:graphic xmlns:a="http://schemas.openxmlformats.org/drawingml/2006/main">
+              <a:graphicData uri="http://schemas.openxmlformats.org/drawingml/2006/picture">
+                <pic:pic xmlns:pic="http://schemas.openxmlformats.org/drawingml/2006/picture">
+                  <pic:nvPicPr>
+                    <pic:cNvPr id="0" name="Picture 1"/>
+                    <pic:cNvPicPr>
+                      <a:picLocks noChangeAspect="1" noChangeArrowheads="1"/>
+                    </pic:cNvPicPr>
+                  </pic:nvPicPr>
+                  <pic:blipFill>
+                    <a:blip r:embed="rId4" cstate="print">
+                      <a:extLst>
+                        <a:ext uri="{28A0092B-C50C-407E-A947-70E740481C1C}">
+                          <a14:useLocalDpi xmlns:a14="http://schemas.microsoft.com/office/drawing/2010/main" val="0"/>
+                        </a:ext>
+                      </a:extLst>
+                    </a:blip>
+                    <a:srcRect/>
+                    <a:stretch>
+                      <a:fillRect/>
+                    </a:stretch>
+                  </pic:blipFill>
+                  <pic:spPr bwMode="auto">
+                    <a:xfrm>
+                      <a:off x="0" y="0"/>
+                      <a:ext cx="2602070" cy="1958473"/>
+                    </a:xfrm>
+                    <a:prstGeom prst="rect">
+                      <a:avLst/>
+                    </a:prstGeom>
+                    <a:noFill/>
+                    <a:ln>
+                      <a:noFill/>
+                    </a:ln>
+                  </pic:spPr>
+                </pic:pic>
+              </a:graphicData>
+            </a:graphic>
+          </wp:inline>
+        </w:drawing>
+      </w:r>
+      <w:r>
+        <w:rPr>
+          <w:noProof/>
+          <w:u w:val="single"/>
+        </w:rPr>
+        <w:drawing>
+          <wp:inline distT="0" distB="0" distL="0" distR="0" wp14:anchorId="2D9CF916" wp14:editId="5C053D57">
+            <wp:extent cx="2644140" cy="1828857"/>
+            <wp:effectExtent l="0" t="0" r="3810" b="0"/>
+            <wp:docPr id="1369695486" name="Imagen 2"/>
+            <wp:cNvGraphicFramePr>
+              <a:graphicFrameLocks xmlns:a="http://schemas.openxmlformats.org/drawingml/2006/main" noChangeAspect="1"/>
+            </wp:cNvGraphicFramePr>
+            <a:graphic xmlns:a="http://schemas.openxmlformats.org/drawingml/2006/main">
+              <a:graphicData uri="http://schemas.openxmlformats.org/drawingml/2006/picture">
+                <pic:pic xmlns:pic="http://schemas.openxmlformats.org/drawingml/2006/picture">
+                  <pic:nvPicPr>
+                    <pic:cNvPr id="0" name="Picture 2"/>
+                    <pic:cNvPicPr>
+                      <a:picLocks noChangeAspect="1" noChangeArrowheads="1"/>
+                    </pic:cNvPicPr>
+                  </pic:nvPicPr>
+                  <pic:blipFill>
+                    <a:blip r:embed="rId5" cstate="print">
+                      <a:extLst>
+                        <a:ext uri="{28A0092B-C50C-407E-A947-70E740481C1C}">
+                          <a14:useLocalDpi xmlns:a14="http://schemas.microsoft.com/office/drawing/2010/main" val="0"/>
+                        </a:ext>
+                      </a:extLst>
+                    </a:blip>
+                    <a:srcRect/>
+                    <a:stretch>
+                      <a:fillRect/>
+                    </a:stretch>
+                  </pic:blipFill>
+                  <pic:spPr bwMode="auto">
+                    <a:xfrm>
+                      <a:off x="0" y="0"/>
+                      <a:ext cx="2691935" cy="1861915"/>
+                    </a:xfrm>
+                    <a:prstGeom prst="rect">
+                      <a:avLst/>
+                    </a:prstGeom>
+                    <a:noFill/>
+                    <a:ln>
+                      <a:noFill/>
+                    </a:ln>
+                  </pic:spPr>
+                </pic:pic>
+              </a:graphicData>
+            </a:graphic>
+          </wp:inline>
+        </w:drawing>
+      </w:r>
+    </w:p>
+    <w:p>
+      <w:pPr>
+        <w:ind w:left="720"/>
+        <w:jc w:val="both"/>
+        <w:rPr>
+          <w:u w:val="single"/>
+        </w:rPr>
+      </w:pPr>
     </w:p>
     <w:sectPr>
-      <w:pgSz w:h="16834" w:w="11909" w:orient="portrait"/>
-      <w:pgMar w:bottom="1440" w:top="1440" w:left="1440" w:right="1440" w:header="720" w:footer="720"/>
+      <w:pgSz w:w="11909" w:h="16834"/>
+      <w:pgMar w:top="1440" w:right="1440" w:bottom="1440" w:left="1440" w:header="720" w:footer="720" w:gutter="0"/>
       <w:pgNumType w:start="1"/>
+      <w:cols w:space="720"/>
     </w:sectPr>
   </w:body>
 </w:document>
 </file>
 
-<file path=word/numbering.xml><?xml version="1.0" encoding="utf-8"?>
-<w:numbering xmlns:mc="http://schemas.openxmlformats.org/markup-compatibility/2006" xmlns:o="urn:schemas-microsoft-com:office:office" xmlns:r="http://schemas.openxmlformats.org/officeDocument/2006/relationships" xmlns:m="http://schemas.openxmlformats.org/officeDocument/2006/math" xmlns:v="urn:schemas-microsoft-com:vml" xmlns:wp="http://schemas.openxmlformats.org/drawingml/2006/wordprocessingDrawing" xmlns:w10="urn:schemas-microsoft-com:office:word" xmlns:w="http://schemas.openxmlformats.org/wordprocessingml/2006/main" xmlns:wne="http://schemas.microsoft.com/office/word/2006/wordml" xmlns:sl="http://schemas.openxmlformats.org/schemaLibrary/2006/main" xmlns:a="http://schemas.openxmlformats.org/drawingml/2006/main" xmlns:pic="http://schemas.openxmlformats.org/drawingml/2006/picture" xmlns:c="http://schemas.openxmlformats.org/drawingml/2006/chart" xmlns:lc="http://schemas.openxmlformats.org/drawingml/2006/lockedCanvas" xmlns:dgm="http://schemas.openxmlformats.org/drawingml/2006/diagram" xmlns:wps="http://schemas.microsoft.com/office/word/2010/wordprocessingShape" xmlns:wpg="http://schemas.microsoft.com/office/word/2010/wordprocessingGroup" xmlns:w14="http://schemas.microsoft.com/office/word/2010/wordml" xmlns:w15="http://schemas.microsoft.com/office/word/2012/wordml" xmlns:w16="http://schemas.microsoft.com/office/word/2018/wordml" xmlns:w16cex="http://schemas.microsoft.com/office/word/2018/wordml/cex" xmlns:w16cid="http://schemas.microsoft.com/office/word/2016/wordml/cid" xmlns="http://schemas.microsoft.com/office/tasks/2019/documenttasks" xmlns:cr="http://schemas.microsoft.com/office/comments/2020/reactions"/>
-</file>
-
 <file path=word/styles.xml><?xml version="1.0" encoding="utf-8"?>
-<w:styles xmlns:mc="http://schemas.openxmlformats.org/markup-compatibility/2006" xmlns:o="urn:schemas-microsoft-com:office:office" xmlns:r="http://schemas.openxmlformats.org/officeDocument/2006/relationships" xmlns:m="http://schemas.openxmlformats.org/officeDocument/2006/math" xmlns:v="urn:schemas-microsoft-com:vml" xmlns:wp="http://schemas.openxmlformats.org/drawingml/2006/wordprocessingDrawing" xmlns:w10="urn:schemas-microsoft-com:office:word" xmlns:w="http://schemas.openxmlformats.org/wordprocessingml/2006/main" xmlns:wne="http://schemas.microsoft.com/office/word/2006/wordml" xmlns:sl="http://schemas.openxmlformats.org/schemaLibrary/2006/main" xmlns:a="http://schemas.openxmlformats.org/drawingml/2006/main" xmlns:pic="http://schemas.openxmlformats.org/drawingml/2006/picture" xmlns:c="http://schemas.openxmlformats.org/drawingml/2006/chart" xmlns:lc="http://schemas.openxmlformats.org/drawingml/2006/lockedCanvas" xmlns:dgm="http://schemas.openxmlformats.org/drawingml/2006/diagram" xmlns:wps="http://schemas.microsoft.com/office/word/2010/wordprocessingShape" xmlns:wpg="http://schemas.microsoft.com/office/word/2010/wordprocessingGroup" xmlns:w14="http://schemas.microsoft.com/office/word/2010/wordml" xmlns:w15="http://schemas.microsoft.com/office/word/2012/wordml" xmlns:w16="http://schemas.microsoft.com/office/word/2018/wordml" xmlns:w16cex="http://schemas.microsoft.com/office/word/2018/wordml/cex" xmlns:w16cid="http://schemas.microsoft.com/office/word/2016/wordml/cid" xmlns="http://schemas.microsoft.com/office/tasks/2019/documenttasks" xmlns:cr="http://schemas.microsoft.com/office/comments/2020/reactions">
+<w:styles xmlns:mc="http://schemas.openxmlformats.org/markup-compatibility/2006" xmlns:r="http://schemas.openxmlformats.org/officeDocument/2006/relationships" xmlns:w="http://schemas.openxmlformats.org/wordprocessingml/2006/main" xmlns:w14="http://schemas.microsoft.com/office/word/2010/wordml" xmlns:w15="http://schemas.microsoft.com/office/word/2012/wordml" xmlns:w16cex="http://schemas.microsoft.com/office/word/2018/wordml/cex" xmlns:w16cid="http://schemas.microsoft.com/office/word/2016/wordml/cid" xmlns:w16="http://schemas.microsoft.com/office/word/2018/wordml" xmlns:w16du="http://schemas.microsoft.com/office/word/2023/wordml/word16du" xmlns:w16sdtdh="http://schemas.microsoft.com/office/word/2020/wordml/sdtdatahash" xmlns:w16se="http://schemas.microsoft.com/office/word/2015/wordml/symex" mc:Ignorable="w14 w15 w16se w16cid w16 w16cex w16sdtdh w16du">
   <w:docDefaults>
     <w:rPrDefault>
       <w:rPr>
-        <w:rFonts w:ascii="Arial" w:cs="Arial" w:eastAsia="Arial" w:hAnsi="Arial"/>
+        <w:rFonts w:ascii="Arial" w:eastAsia="Arial" w:hAnsi="Arial" w:cs="Arial"/>
         <w:sz w:val="22"/>
         <w:szCs w:val="22"/>
-        <w:lang w:val="es"/>
+        <w:lang w:val="es" w:eastAsia="ja-JP" w:bidi="ar-SA"/>
       </w:rPr>
     </w:rPrDefault>
     <w:pPrDefault>
@@ -226,69 +310,457 @@
       </w:pPr>
     </w:pPrDefault>
   </w:docDefaults>
-  <w:style w:type="paragraph" w:styleId="Normal" w:default="1">
-    <w:name w:val="normal"/>
+  <w:latentStyles w:defLockedState="0" w:defUIPriority="99" w:defSemiHidden="0" w:defUnhideWhenUsed="0" w:defQFormat="0" w:count="376">
+    <w:lsdException w:name="Normal" w:uiPriority="0" w:qFormat="1"/>
+    <w:lsdException w:name="heading 1" w:uiPriority="9" w:qFormat="1"/>
+    <w:lsdException w:name="heading 2" w:semiHidden="1" w:uiPriority="9" w:unhideWhenUsed="1" w:qFormat="1"/>
+    <w:lsdException w:name="heading 3" w:semiHidden="1" w:uiPriority="9" w:unhideWhenUsed="1" w:qFormat="1"/>
+    <w:lsdException w:name="heading 4" w:semiHidden="1" w:uiPriority="9" w:unhideWhenUsed="1" w:qFormat="1"/>
+    <w:lsdException w:name="heading 5" w:semiHidden="1" w:uiPriority="9" w:unhideWhenUsed="1" w:qFormat="1"/>
+    <w:lsdException w:name="heading 6" w:semiHidden="1" w:uiPriority="9" w:unhideWhenUsed="1" w:qFormat="1"/>
+    <w:lsdException w:name="heading 7" w:semiHidden="1" w:uiPriority="9" w:unhideWhenUsed="1" w:qFormat="1"/>
+    <w:lsdException w:name="heading 8" w:semiHidden="1" w:uiPriority="9" w:unhideWhenUsed="1" w:qFormat="1"/>
+    <w:lsdException w:name="heading 9" w:semiHidden="1" w:uiPriority="9" w:unhideWhenUsed="1" w:qFormat="1"/>
+    <w:lsdException w:name="index 1" w:semiHidden="1" w:unhideWhenUsed="1"/>
+    <w:lsdException w:name="index 2" w:semiHidden="1" w:unhideWhenUsed="1"/>
+    <w:lsdException w:name="index 3" w:semiHidden="1" w:unhideWhenUsed="1"/>
+    <w:lsdException w:name="index 4" w:semiHidden="1" w:unhideWhenUsed="1"/>
+    <w:lsdException w:name="index 5" w:semiHidden="1" w:unhideWhenUsed="1"/>
+    <w:lsdException w:name="index 6" w:semiHidden="1" w:unhideWhenUsed="1"/>
+    <w:lsdException w:name="index 7" w:semiHidden="1" w:unhideWhenUsed="1"/>
+    <w:lsdException w:name="index 8" w:semiHidden="1" w:unhideWhenUsed="1"/>
+    <w:lsdException w:name="index 9" w:semiHidden="1" w:unhideWhenUsed="1"/>
+    <w:lsdException w:name="toc 1" w:semiHidden="1" w:uiPriority="39" w:unhideWhenUsed="1"/>
+    <w:lsdException w:name="toc 2" w:semiHidden="1" w:uiPriority="39" w:unhideWhenUsed="1"/>
+    <w:lsdException w:name="toc 3" w:semiHidden="1" w:uiPriority="39" w:unhideWhenUsed="1"/>
+    <w:lsdException w:name="toc 4" w:semiHidden="1" w:uiPriority="39" w:unhideWhenUsed="1"/>
+    <w:lsdException w:name="toc 5" w:semiHidden="1" w:uiPriority="39" w:unhideWhenUsed="1"/>
+    <w:lsdException w:name="toc 6" w:semiHidden="1" w:uiPriority="39" w:unhideWhenUsed="1"/>
+    <w:lsdException w:name="toc 7" w:semiHidden="1" w:uiPriority="39" w:unhideWhenUsed="1"/>
+    <w:lsdException w:name="toc 8" w:semiHidden="1" w:uiPriority="39" w:unhideWhenUsed="1"/>
+    <w:lsdException w:name="toc 9" w:semiHidden="1" w:uiPriority="39" w:unhideWhenUsed="1"/>
+    <w:lsdException w:name="Normal Indent" w:semiHidden="1" w:unhideWhenUsed="1"/>
+    <w:lsdException w:name="footnote text" w:semiHidden="1" w:unhideWhenUsed="1"/>
+    <w:lsdException w:name="annotation text" w:semiHidden="1" w:unhideWhenUsed="1"/>
+    <w:lsdException w:name="header" w:semiHidden="1" w:unhideWhenUsed="1"/>
+    <w:lsdException w:name="footer" w:semiHidden="1" w:unhideWhenUsed="1"/>
+    <w:lsdException w:name="index heading" w:semiHidden="1" w:unhideWhenUsed="1"/>
+    <w:lsdException w:name="caption" w:semiHidden="1" w:uiPriority="35" w:unhideWhenUsed="1" w:qFormat="1"/>
+    <w:lsdException w:name="table of figures" w:semiHidden="1" w:unhideWhenUsed="1"/>
+    <w:lsdException w:name="envelope address" w:semiHidden="1" w:unhideWhenUsed="1"/>
+    <w:lsdException w:name="envelope return" w:semiHidden="1" w:unhideWhenUsed="1"/>
+    <w:lsdException w:name="footnote reference" w:semiHidden="1" w:unhideWhenUsed="1"/>
+    <w:lsdException w:name="annotation reference" w:semiHidden="1" w:unhideWhenUsed="1"/>
+    <w:lsdException w:name="line number" w:semiHidden="1" w:unhideWhenUsed="1"/>
+    <w:lsdException w:name="page number" w:semiHidden="1" w:unhideWhenUsed="1"/>
+    <w:lsdException w:name="endnote reference" w:semiHidden="1" w:unhideWhenUsed="1"/>
+    <w:lsdException w:name="endnote text" w:semiHidden="1" w:unhideWhenUsed="1"/>
+    <w:lsdException w:name="table of authorities" w:semiHidden="1" w:unhideWhenUsed="1"/>
+    <w:lsdException w:name="macro" w:semiHidden="1" w:unhideWhenUsed="1"/>
+    <w:lsdException w:name="toa heading" w:semiHidden="1" w:unhideWhenUsed="1"/>
+    <w:lsdException w:name="List" w:semiHidden="1" w:unhideWhenUsed="1"/>
+    <w:lsdException w:name="List Bullet" w:semiHidden="1" w:unhideWhenUsed="1"/>
+    <w:lsdException w:name="List Number" w:semiHidden="1" w:unhideWhenUsed="1"/>
+    <w:lsdException w:name="List 2" w:semiHidden="1" w:unhideWhenUsed="1"/>
+    <w:lsdException w:name="List 3" w:semiHidden="1" w:unhideWhenUsed="1"/>
+    <w:lsdException w:name="List 4" w:semiHidden="1" w:unhideWhenUsed="1"/>
+    <w:lsdException w:name="List 5" w:semiHidden="1" w:unhideWhenUsed="1"/>
+    <w:lsdException w:name="List Bullet 2" w:semiHidden="1" w:unhideWhenUsed="1"/>
+    <w:lsdException w:name="List Bullet 3" w:semiHidden="1" w:unhideWhenUsed="1"/>
+    <w:lsdException w:name="List Bullet 4" w:semiHidden="1" w:unhideWhenUsed="1"/>
+    <w:lsdException w:name="List Bullet 5" w:semiHidden="1" w:unhideWhenUsed="1"/>
+    <w:lsdException w:name="List Number 2" w:semiHidden="1" w:unhideWhenUsed="1"/>
+    <w:lsdException w:name="List Number 3" w:semiHidden="1" w:unhideWhenUsed="1"/>
+    <w:lsdException w:name="List Number 4" w:semiHidden="1" w:unhideWhenUsed="1"/>
+    <w:lsdException w:name="List Number 5" w:semiHidden="1" w:unhideWhenUsed="1"/>
+    <w:lsdException w:name="Title" w:uiPriority="10" w:qFormat="1"/>
+    <w:lsdException w:name="Closing" w:semiHidden="1" w:unhideWhenUsed="1"/>
+    <w:lsdException w:name="Signature" w:semiHidden="1" w:unhideWhenUsed="1"/>
+    <w:lsdException w:name="Default Paragraph Font" w:semiHidden="1" w:uiPriority="1" w:unhideWhenUsed="1"/>
+    <w:lsdException w:name="Body Text" w:semiHidden="1" w:unhideWhenUsed="1"/>
+    <w:lsdException w:name="Body Text Indent" w:semiHidden="1" w:unhideWhenUsed="1"/>
+    <w:lsdException w:name="List Continue" w:semiHidden="1" w:unhideWhenUsed="1"/>
+    <w:lsdException w:name="List Continue 2" w:semiHidden="1" w:unhideWhenUsed="1"/>
+    <w:lsdException w:name="List Continue 3" w:semiHidden="1" w:unhideWhenUsed="1"/>
+    <w:lsdException w:name="List Continue 4" w:semiHidden="1" w:unhideWhenUsed="1"/>
+    <w:lsdException w:name="List Continue 5" w:semiHidden="1" w:unhideWhenUsed="1"/>
+    <w:lsdException w:name="Message Header" w:semiHidden="1" w:unhideWhenUsed="1"/>
+    <w:lsdException w:name="Subtitle" w:uiPriority="11" w:qFormat="1"/>
+    <w:lsdException w:name="Salutation" w:semiHidden="1" w:unhideWhenUsed="1"/>
+    <w:lsdException w:name="Date" w:semiHidden="1" w:unhideWhenUsed="1"/>
+    <w:lsdException w:name="Body Text First Indent" w:semiHidden="1" w:unhideWhenUsed="1"/>
+    <w:lsdException w:name="Body Text First Indent 2" w:semiHidden="1" w:unhideWhenUsed="1"/>
+    <w:lsdException w:name="Note Heading" w:semiHidden="1" w:unhideWhenUsed="1"/>
+    <w:lsdException w:name="Body Text 2" w:semiHidden="1" w:unhideWhenUsed="1"/>
+    <w:lsdException w:name="Body Text 3" w:semiHidden="1" w:unhideWhenUsed="1"/>
+    <w:lsdException w:name="Body Text Indent 2" w:semiHidden="1" w:unhideWhenUsed="1"/>
+    <w:lsdException w:name="Body Text Indent 3" w:semiHidden="1" w:unhideWhenUsed="1"/>
+    <w:lsdException w:name="Block Text" w:semiHidden="1" w:unhideWhenUsed="1"/>
+    <w:lsdException w:name="Hyperlink" w:semiHidden="1" w:unhideWhenUsed="1"/>
+    <w:lsdException w:name="FollowedHyperlink" w:semiHidden="1" w:unhideWhenUsed="1"/>
+    <w:lsdException w:name="Strong" w:uiPriority="22" w:qFormat="1"/>
+    <w:lsdException w:name="Emphasis" w:uiPriority="20" w:qFormat="1"/>
+    <w:lsdException w:name="Document Map" w:semiHidden="1" w:unhideWhenUsed="1"/>
+    <w:lsdException w:name="Plain Text" w:semiHidden="1" w:unhideWhenUsed="1"/>
+    <w:lsdException w:name="E-mail Signature" w:semiHidden="1" w:unhideWhenUsed="1"/>
+    <w:lsdException w:name="HTML Top of Form" w:semiHidden="1" w:unhideWhenUsed="1"/>
+    <w:lsdException w:name="HTML Bottom of Form" w:semiHidden="1" w:unhideWhenUsed="1"/>
+    <w:lsdException w:name="Normal (Web)" w:semiHidden="1" w:unhideWhenUsed="1"/>
+    <w:lsdException w:name="HTML Acronym" w:semiHidden="1" w:unhideWhenUsed="1"/>
+    <w:lsdException w:name="HTML Address" w:semiHidden="1" w:unhideWhenUsed="1"/>
+    <w:lsdException w:name="HTML Cite" w:semiHidden="1" w:unhideWhenUsed="1"/>
+    <w:lsdException w:name="HTML Code" w:semiHidden="1" w:unhideWhenUsed="1"/>
+    <w:lsdException w:name="HTML Definition" w:semiHidden="1" w:unhideWhenUsed="1"/>
+    <w:lsdException w:name="HTML Keyboard" w:semiHidden="1" w:unhideWhenUsed="1"/>
+    <w:lsdException w:name="HTML Preformatted" w:semiHidden="1" w:unhideWhenUsed="1"/>
+    <w:lsdException w:name="HTML Sample" w:semiHidden="1" w:unhideWhenUsed="1"/>
+    <w:lsdException w:name="HTML Typewriter" w:semiHidden="1" w:unhideWhenUsed="1"/>
+    <w:lsdException w:name="HTML Variable" w:semiHidden="1" w:unhideWhenUsed="1"/>
+    <w:lsdException w:name="Normal Table" w:semiHidden="1" w:unhideWhenUsed="1"/>
+    <w:lsdException w:name="annotation subject" w:semiHidden="1" w:unhideWhenUsed="1"/>
+    <w:lsdException w:name="No List" w:semiHidden="1" w:unhideWhenUsed="1"/>
+    <w:lsdException w:name="Outline List 1" w:semiHidden="1" w:unhideWhenUsed="1"/>
+    <w:lsdException w:name="Outline List 2" w:semiHidden="1" w:unhideWhenUsed="1"/>
+    <w:lsdException w:name="Outline List 3" w:semiHidden="1" w:unhideWhenUsed="1"/>
+    <w:lsdException w:name="Table Simple 1" w:semiHidden="1" w:unhideWhenUsed="1"/>
+    <w:lsdException w:name="Table Simple 2" w:semiHidden="1" w:unhideWhenUsed="1"/>
+    <w:lsdException w:name="Table Simple 3" w:semiHidden="1" w:unhideWhenUsed="1"/>
+    <w:lsdException w:name="Table Classic 1" w:semiHidden="1" w:unhideWhenUsed="1"/>
+    <w:lsdException w:name="Table Classic 2" w:semiHidden="1" w:unhideWhenUsed="1"/>
+    <w:lsdException w:name="Table Classic 3" w:semiHidden="1" w:unhideWhenUsed="1"/>
+    <w:lsdException w:name="Table Classic 4" w:semiHidden="1" w:unhideWhenUsed="1"/>
+    <w:lsdException w:name="Table Colorful 1" w:semiHidden="1" w:unhideWhenUsed="1"/>
+    <w:lsdException w:name="Table Colorful 2" w:semiHidden="1" w:unhideWhenUsed="1"/>
+    <w:lsdException w:name="Table Colorful 3" w:semiHidden="1" w:unhideWhenUsed="1"/>
+    <w:lsdException w:name="Table Columns 1" w:semiHidden="1" w:unhideWhenUsed="1"/>
+    <w:lsdException w:name="Table Columns 2" w:semiHidden="1" w:unhideWhenUsed="1"/>
+    <w:lsdException w:name="Table Columns 3" w:semiHidden="1" w:unhideWhenUsed="1"/>
+    <w:lsdException w:name="Table Columns 4" w:semiHidden="1" w:unhideWhenUsed="1"/>
+    <w:lsdException w:name="Table Columns 5" w:semiHidden="1" w:unhideWhenUsed="1"/>
+    <w:lsdException w:name="Table Grid 1" w:semiHidden="1" w:unhideWhenUsed="1"/>
+    <w:lsdException w:name="Table Grid 2" w:semiHidden="1" w:unhideWhenUsed="1"/>
+    <w:lsdException w:name="Table Grid 3" w:semiHidden="1" w:unhideWhenUsed="1"/>
+    <w:lsdException w:name="Table Grid 4" w:semiHidden="1" w:unhideWhenUsed="1"/>
+    <w:lsdException w:name="Table Grid 5" w:semiHidden="1" w:unhideWhenUsed="1"/>
+    <w:lsdException w:name="Table Grid 6" w:semiHidden="1" w:unhideWhenUsed="1"/>
+    <w:lsdException w:name="Table Grid 7" w:semiHidden="1" w:unhideWhenUsed="1"/>
+    <w:lsdException w:name="Table Grid 8" w:semiHidden="1" w:unhideWhenUsed="1"/>
+    <w:lsdException w:name="Table List 1" w:semiHidden="1" w:unhideWhenUsed="1"/>
+    <w:lsdException w:name="Table List 2" w:semiHidden="1" w:unhideWhenUsed="1"/>
+    <w:lsdException w:name="Table List 3" w:semiHidden="1" w:unhideWhenUsed="1"/>
+    <w:lsdException w:name="Table List 4" w:semiHidden="1" w:unhideWhenUsed="1"/>
+    <w:lsdException w:name="Table List 5" w:semiHidden="1" w:unhideWhenUsed="1"/>
+    <w:lsdException w:name="Table List 6" w:semiHidden="1" w:unhideWhenUsed="1"/>
+    <w:lsdException w:name="Table List 7" w:semiHidden="1" w:unhideWhenUsed="1"/>
+    <w:lsdException w:name="Table List 8" w:semiHidden="1" w:unhideWhenUsed="1"/>
+    <w:lsdException w:name="Table 3D effects 1" w:semiHidden="1" w:unhideWhenUsed="1"/>
+    <w:lsdException w:name="Table 3D effects 2" w:semiHidden="1" w:unhideWhenUsed="1"/>
+    <w:lsdException w:name="Table 3D effects 3" w:semiHidden="1" w:unhideWhenUsed="1"/>
+    <w:lsdException w:name="Table Contemporary" w:semiHidden="1" w:unhideWhenUsed="1"/>
+    <w:lsdException w:name="Table Elegant" w:semiHidden="1" w:unhideWhenUsed="1"/>
+    <w:lsdException w:name="Table Professional" w:semiHidden="1" w:unhideWhenUsed="1"/>
+    <w:lsdException w:name="Table Subtle 1" w:semiHidden="1" w:unhideWhenUsed="1"/>
+    <w:lsdException w:name="Table Subtle 2" w:semiHidden="1" w:unhideWhenUsed="1"/>
+    <w:lsdException w:name="Table Web 1" w:semiHidden="1" w:unhideWhenUsed="1"/>
+    <w:lsdException w:name="Table Web 2" w:semiHidden="1" w:unhideWhenUsed="1"/>
+    <w:lsdException w:name="Table Web 3" w:semiHidden="1" w:unhideWhenUsed="1"/>
+    <w:lsdException w:name="Balloon Text" w:semiHidden="1" w:unhideWhenUsed="1"/>
+    <w:lsdException w:name="Table Grid" w:uiPriority="39"/>
+    <w:lsdException w:name="Table Theme" w:semiHidden="1" w:unhideWhenUsed="1"/>
+    <w:lsdException w:name="Placeholder Text" w:semiHidden="1"/>
+    <w:lsdException w:name="No Spacing" w:uiPriority="1" w:qFormat="1"/>
+    <w:lsdException w:name="Light Shading" w:uiPriority="60"/>
+    <w:lsdException w:name="Light List" w:uiPriority="61"/>
+    <w:lsdException w:name="Light Grid" w:uiPriority="62"/>
+    <w:lsdException w:name="Medium Shading 1" w:uiPriority="63"/>
+    <w:lsdException w:name="Medium Shading 2" w:uiPriority="64"/>
+    <w:lsdException w:name="Medium List 1" w:uiPriority="65"/>
+    <w:lsdException w:name="Medium List 2" w:uiPriority="66"/>
+    <w:lsdException w:name="Medium Grid 1" w:uiPriority="67"/>
+    <w:lsdException w:name="Medium Grid 2" w:uiPriority="68"/>
+    <w:lsdException w:name="Medium Grid 3" w:uiPriority="69"/>
+    <w:lsdException w:name="Dark List" w:uiPriority="70"/>
+    <w:lsdException w:name="Colorful Shading" w:uiPriority="71"/>
+    <w:lsdException w:name="Colorful List" w:uiPriority="72"/>
+    <w:lsdException w:name="Colorful Grid" w:uiPriority="73"/>
+    <w:lsdException w:name="Light Shading Accent 1" w:uiPriority="60"/>
+    <w:lsdException w:name="Light List Accent 1" w:uiPriority="61"/>
+    <w:lsdException w:name="Light Grid Accent 1" w:uiPriority="62"/>
+    <w:lsdException w:name="Medium Shading 1 Accent 1" w:uiPriority="63"/>
+    <w:lsdException w:name="Medium Shading 2 Accent 1" w:uiPriority="64"/>
+    <w:lsdException w:name="Medium List 1 Accent 1" w:uiPriority="65"/>
+    <w:lsdException w:name="Revision" w:semiHidden="1"/>
+    <w:lsdException w:name="List Paragraph" w:uiPriority="34" w:qFormat="1"/>
+    <w:lsdException w:name="Quote" w:uiPriority="29" w:qFormat="1"/>
+    <w:lsdException w:name="Intense Quote" w:uiPriority="30" w:qFormat="1"/>
+    <w:lsdException w:name="Medium List 2 Accent 1" w:uiPriority="66"/>
+    <w:lsdException w:name="Medium Grid 1 Accent 1" w:uiPriority="67"/>
+    <w:lsdException w:name="Medium Grid 2 Accent 1" w:uiPriority="68"/>
+    <w:lsdException w:name="Medium Grid 3 Accent 1" w:uiPriority="69"/>
+    <w:lsdException w:name="Dark List Accent 1" w:uiPriority="70"/>
+    <w:lsdException w:name="Colorful Shading Accent 1" w:uiPriority="71"/>
+    <w:lsdException w:name="Colorful List Accent 1" w:uiPriority="72"/>
+    <w:lsdException w:name="Colorful Grid Accent 1" w:uiPriority="73"/>
+    <w:lsdException w:name="Light Shading Accent 2" w:uiPriority="60"/>
+    <w:lsdException w:name="Light List Accent 2" w:uiPriority="61"/>
+    <w:lsdException w:name="Light Grid Accent 2" w:uiPriority="62"/>
+    <w:lsdException w:name="Medium Shading 1 Accent 2" w:uiPriority="63"/>
+    <w:lsdException w:name="Medium Shading 2 Accent 2" w:uiPriority="64"/>
+    <w:lsdException w:name="Medium List 1 Accent 2" w:uiPriority="65"/>
+    <w:lsdException w:name="Medium List 2 Accent 2" w:uiPriority="66"/>
+    <w:lsdException w:name="Medium Grid 1 Accent 2" w:uiPriority="67"/>
+    <w:lsdException w:name="Medium Grid 2 Accent 2" w:uiPriority="68"/>
+    <w:lsdException w:name="Medium Grid 3 Accent 2" w:uiPriority="69"/>
+    <w:lsdException w:name="Dark List Accent 2" w:uiPriority="70"/>
+    <w:lsdException w:name="Colorful Shading Accent 2" w:uiPriority="71"/>
+    <w:lsdException w:name="Colorful List Accent 2" w:uiPriority="72"/>
+    <w:lsdException w:name="Colorful Grid Accent 2" w:uiPriority="73"/>
+    <w:lsdException w:name="Light Shading Accent 3" w:uiPriority="60"/>
+    <w:lsdException w:name="Light List Accent 3" w:uiPriority="61"/>
+    <w:lsdException w:name="Light Grid Accent 3" w:uiPriority="62"/>
+    <w:lsdException w:name="Medium Shading 1 Accent 3" w:uiPriority="63"/>
+    <w:lsdException w:name="Medium Shading 2 Accent 3" w:uiPriority="64"/>
+    <w:lsdException w:name="Medium List 1 Accent 3" w:uiPriority="65"/>
+    <w:lsdException w:name="Medium List 2 Accent 3" w:uiPriority="66"/>
+    <w:lsdException w:name="Medium Grid 1 Accent 3" w:uiPriority="67"/>
+    <w:lsdException w:name="Medium Grid 2 Accent 3" w:uiPriority="68"/>
+    <w:lsdException w:name="Medium Grid 3 Accent 3" w:uiPriority="69"/>
+    <w:lsdException w:name="Dark List Accent 3" w:uiPriority="70"/>
+    <w:lsdException w:name="Colorful Shading Accent 3" w:uiPriority="71"/>
+    <w:lsdException w:name="Colorful List Accent 3" w:uiPriority="72"/>
+    <w:lsdException w:name="Colorful Grid Accent 3" w:uiPriority="73"/>
+    <w:lsdException w:name="Light Shading Accent 4" w:uiPriority="60"/>
+    <w:lsdException w:name="Light List Accent 4" w:uiPriority="61"/>
+    <w:lsdException w:name="Light Grid Accent 4" w:uiPriority="62"/>
+    <w:lsdException w:name="Medium Shading 1 Accent 4" w:uiPriority="63"/>
+    <w:lsdException w:name="Medium Shading 2 Accent 4" w:uiPriority="64"/>
+    <w:lsdException w:name="Medium List 1 Accent 4" w:uiPriority="65"/>
+    <w:lsdException w:name="Medium List 2 Accent 4" w:uiPriority="66"/>
+    <w:lsdException w:name="Medium Grid 1 Accent 4" w:uiPriority="67"/>
+    <w:lsdException w:name="Medium Grid 2 Accent 4" w:uiPriority="68"/>
+    <w:lsdException w:name="Medium Grid 3 Accent 4" w:uiPriority="69"/>
+    <w:lsdException w:name="Dark List Accent 4" w:uiPriority="70"/>
+    <w:lsdException w:name="Colorful Shading Accent 4" w:uiPriority="71"/>
+    <w:lsdException w:name="Colorful List Accent 4" w:uiPriority="72"/>
+    <w:lsdException w:name="Colorful Grid Accent 4" w:uiPriority="73"/>
+    <w:lsdException w:name="Light Shading Accent 5" w:uiPriority="60"/>
+    <w:lsdException w:name="Light List Accent 5" w:uiPriority="61"/>
+    <w:lsdException w:name="Light Grid Accent 5" w:uiPriority="62"/>
+    <w:lsdException w:name="Medium Shading 1 Accent 5" w:uiPriority="63"/>
+    <w:lsdException w:name="Medium Shading 2 Accent 5" w:uiPriority="64"/>
+    <w:lsdException w:name="Medium List 1 Accent 5" w:uiPriority="65"/>
+    <w:lsdException w:name="Medium List 2 Accent 5" w:uiPriority="66"/>
+    <w:lsdException w:name="Medium Grid 1 Accent 5" w:uiPriority="67"/>
+    <w:lsdException w:name="Medium Grid 2 Accent 5" w:uiPriority="68"/>
+    <w:lsdException w:name="Medium Grid 3 Accent 5" w:uiPriority="69"/>
+    <w:lsdException w:name="Dark List Accent 5" w:uiPriority="70"/>
+    <w:lsdException w:name="Colorful Shading Accent 5" w:uiPriority="71"/>
+    <w:lsdException w:name="Colorful List Accent 5" w:uiPriority="72"/>
+    <w:lsdException w:name="Colorful Grid Accent 5" w:uiPriority="73"/>
+    <w:lsdException w:name="Light Shading Accent 6" w:uiPriority="60"/>
+    <w:lsdException w:name="Light List Accent 6" w:uiPriority="61"/>
+    <w:lsdException w:name="Light Grid Accent 6" w:uiPriority="62"/>
+    <w:lsdException w:name="Medium Shading 1 Accent 6" w:uiPriority="63"/>
+    <w:lsdException w:name="Medium Shading 2 Accent 6" w:uiPriority="64"/>
+    <w:lsdException w:name="Medium List 1 Accent 6" w:uiPriority="65"/>
+    <w:lsdException w:name="Medium List 2 Accent 6" w:uiPriority="66"/>
+    <w:lsdException w:name="Medium Grid 1 Accent 6" w:uiPriority="67"/>
+    <w:lsdException w:name="Medium Grid 2 Accent 6" w:uiPriority="68"/>
+    <w:lsdException w:name="Medium Grid 3 Accent 6" w:uiPriority="69"/>
+    <w:lsdException w:name="Dark List Accent 6" w:uiPriority="70"/>
+    <w:lsdException w:name="Colorful Shading Accent 6" w:uiPriority="71"/>
+    <w:lsdException w:name="Colorful List Accent 6" w:uiPriority="72"/>
+    <w:lsdException w:name="Colorful Grid Accent 6" w:uiPriority="73"/>
+    <w:lsdException w:name="Subtle Emphasis" w:uiPriority="19" w:qFormat="1"/>
+    <w:lsdException w:name="Intense Emphasis" w:uiPriority="21" w:qFormat="1"/>
+    <w:lsdException w:name="Subtle Reference" w:uiPriority="31" w:qFormat="1"/>
+    <w:lsdException w:name="Intense Reference" w:uiPriority="32" w:qFormat="1"/>
+    <w:lsdException w:name="Book Title" w:uiPriority="33" w:qFormat="1"/>
+    <w:lsdException w:name="Bibliography" w:semiHidden="1" w:uiPriority="37" w:unhideWhenUsed="1"/>
+    <w:lsdException w:name="TOC Heading" w:semiHidden="1" w:uiPriority="39" w:unhideWhenUsed="1" w:qFormat="1"/>
+    <w:lsdException w:name="Plain Table 1" w:uiPriority="41"/>
+    <w:lsdException w:name="Plain Table 2" w:uiPriority="42"/>
+    <w:lsdException w:name="Plain Table 3" w:uiPriority="43"/>
+    <w:lsdException w:name="Plain Table 4" w:uiPriority="44"/>
+    <w:lsdException w:name="Plain Table 5" w:uiPriority="45"/>
+    <w:lsdException w:name="Grid Table Light" w:uiPriority="40"/>
+    <w:lsdException w:name="Grid Table 1 Light" w:uiPriority="46"/>
+    <w:lsdException w:name="Grid Table 2" w:uiPriority="47"/>
+    <w:lsdException w:name="Grid Table 3" w:uiPriority="48"/>
+    <w:lsdException w:name="Grid Table 4" w:uiPriority="49"/>
+    <w:lsdException w:name="Grid Table 5 Dark" w:uiPriority="50"/>
+    <w:lsdException w:name="Grid Table 6 Colorful" w:uiPriority="51"/>
+    <w:lsdException w:name="Grid Table 7 Colorful" w:uiPriority="52"/>
+    <w:lsdException w:name="Grid Table 1 Light Accent 1" w:uiPriority="46"/>
+    <w:lsdException w:name="Grid Table 2 Accent 1" w:uiPriority="47"/>
+    <w:lsdException w:name="Grid Table 3 Accent 1" w:uiPriority="48"/>
+    <w:lsdException w:name="Grid Table 4 Accent 1" w:uiPriority="49"/>
+    <w:lsdException w:name="Grid Table 5 Dark Accent 1" w:uiPriority="50"/>
+    <w:lsdException w:name="Grid Table 6 Colorful Accent 1" w:uiPriority="51"/>
+    <w:lsdException w:name="Grid Table 7 Colorful Accent 1" w:uiPriority="52"/>
+    <w:lsdException w:name="Grid Table 1 Light Accent 2" w:uiPriority="46"/>
+    <w:lsdException w:name="Grid Table 2 Accent 2" w:uiPriority="47"/>
+    <w:lsdException w:name="Grid Table 3 Accent 2" w:uiPriority="48"/>
+    <w:lsdException w:name="Grid Table 4 Accent 2" w:uiPriority="49"/>
+    <w:lsdException w:name="Grid Table 5 Dark Accent 2" w:uiPriority="50"/>
+    <w:lsdException w:name="Grid Table 6 Colorful Accent 2" w:uiPriority="51"/>
+    <w:lsdException w:name="Grid Table 7 Colorful Accent 2" w:uiPriority="52"/>
+    <w:lsdException w:name="Grid Table 1 Light Accent 3" w:uiPriority="46"/>
+    <w:lsdException w:name="Grid Table 2 Accent 3" w:uiPriority="47"/>
+    <w:lsdException w:name="Grid Table 3 Accent 3" w:uiPriority="48"/>
+    <w:lsdException w:name="Grid Table 4 Accent 3" w:uiPriority="49"/>
+    <w:lsdException w:name="Grid Table 5 Dark Accent 3" w:uiPriority="50"/>
+    <w:lsdException w:name="Grid Table 6 Colorful Accent 3" w:uiPriority="51"/>
+    <w:lsdException w:name="Grid Table 7 Colorful Accent 3" w:uiPriority="52"/>
+    <w:lsdException w:name="Grid Table 1 Light Accent 4" w:uiPriority="46"/>
+    <w:lsdException w:name="Grid Table 2 Accent 4" w:uiPriority="47"/>
+    <w:lsdException w:name="Grid Table 3 Accent 4" w:uiPriority="48"/>
+    <w:lsdException w:name="Grid Table 4 Accent 4" w:uiPriority="49"/>
+    <w:lsdException w:name="Grid Table 5 Dark Accent 4" w:uiPriority="50"/>
+    <w:lsdException w:name="Grid Table 6 Colorful Accent 4" w:uiPriority="51"/>
+    <w:lsdException w:name="Grid Table 7 Colorful Accent 4" w:uiPriority="52"/>
+    <w:lsdException w:name="Grid Table 1 Light Accent 5" w:uiPriority="46"/>
+    <w:lsdException w:name="Grid Table 2 Accent 5" w:uiPriority="47"/>
+    <w:lsdException w:name="Grid Table 3 Accent 5" w:uiPriority="48"/>
+    <w:lsdException w:name="Grid Table 4 Accent 5" w:uiPriority="49"/>
+    <w:lsdException w:name="Grid Table 5 Dark Accent 5" w:uiPriority="50"/>
+    <w:lsdException w:name="Grid Table 6 Colorful Accent 5" w:uiPriority="51"/>
+    <w:lsdException w:name="Grid Table 7 Colorful Accent 5" w:uiPriority="52"/>
+    <w:lsdException w:name="Grid Table 1 Light Accent 6" w:uiPriority="46"/>
+    <w:lsdException w:name="Grid Table 2 Accent 6" w:uiPriority="47"/>
+    <w:lsdException w:name="Grid Table 3 Accent 6" w:uiPriority="48"/>
+    <w:lsdException w:name="Grid Table 4 Accent 6" w:uiPriority="49"/>
+    <w:lsdException w:name="Grid Table 5 Dark Accent 6" w:uiPriority="50"/>
+    <w:lsdException w:name="Grid Table 6 Colorful Accent 6" w:uiPriority="51"/>
+    <w:lsdException w:name="Grid Table 7 Colorful Accent 6" w:uiPriority="52"/>
+    <w:lsdException w:name="List Table 1 Light" w:uiPriority="46"/>
+    <w:lsdException w:name="List Table 2" w:uiPriority="47"/>
+    <w:lsdException w:name="List Table 3" w:uiPriority="48"/>
+    <w:lsdException w:name="List Table 4" w:uiPriority="49"/>
+    <w:lsdException w:name="List Table 5 Dark" w:uiPriority="50"/>
+    <w:lsdException w:name="List Table 6 Colorful" w:uiPriority="51"/>
+    <w:lsdException w:name="List Table 7 Colorful" w:uiPriority="52"/>
+    <w:lsdException w:name="List Table 1 Light Accent 1" w:uiPriority="46"/>
+    <w:lsdException w:name="List Table 2 Accent 1" w:uiPriority="47"/>
+    <w:lsdException w:name="List Table 3 Accent 1" w:uiPriority="48"/>
+    <w:lsdException w:name="List Table 4 Accent 1" w:uiPriority="49"/>
+    <w:lsdException w:name="List Table 5 Dark Accent 1" w:uiPriority="50"/>
+    <w:lsdException w:name="List Table 6 Colorful Accent 1" w:uiPriority="51"/>
+    <w:lsdException w:name="List Table 7 Colorful Accent 1" w:uiPriority="52"/>
+    <w:lsdException w:name="List Table 1 Light Accent 2" w:uiPriority="46"/>
+    <w:lsdException w:name="List Table 2 Accent 2" w:uiPriority="47"/>
+    <w:lsdException w:name="List Table 3 Accent 2" w:uiPriority="48"/>
+    <w:lsdException w:name="List Table 4 Accent 2" w:uiPriority="49"/>
+    <w:lsdException w:name="List Table 5 Dark Accent 2" w:uiPriority="50"/>
+    <w:lsdException w:name="List Table 6 Colorful Accent 2" w:uiPriority="51"/>
+    <w:lsdException w:name="List Table 7 Colorful Accent 2" w:uiPriority="52"/>
+    <w:lsdException w:name="List Table 1 Light Accent 3" w:uiPriority="46"/>
+    <w:lsdException w:name="List Table 2 Accent 3" w:uiPriority="47"/>
+    <w:lsdException w:name="List Table 3 Accent 3" w:uiPriority="48"/>
+    <w:lsdException w:name="List Table 4 Accent 3" w:uiPriority="49"/>
+    <w:lsdException w:name="List Table 5 Dark Accent 3" w:uiPriority="50"/>
+    <w:lsdException w:name="List Table 6 Colorful Accent 3" w:uiPriority="51"/>
+    <w:lsdException w:name="List Table 7 Colorful Accent 3" w:uiPriority="52"/>
+    <w:lsdException w:name="List Table 1 Light Accent 4" w:uiPriority="46"/>
+    <w:lsdException w:name="List Table 2 Accent 4" w:uiPriority="47"/>
+    <w:lsdException w:name="List Table 3 Accent 4" w:uiPriority="48"/>
+    <w:lsdException w:name="List Table 4 Accent 4" w:uiPriority="49"/>
+    <w:lsdException w:name="List Table 5 Dark Accent 4" w:uiPriority="50"/>
+    <w:lsdException w:name="List Table 6 Colorful Accent 4" w:uiPriority="51"/>
+    <w:lsdException w:name="List Table 7 Colorful Accent 4" w:uiPriority="52"/>
+    <w:lsdException w:name="List Table 1 Light Accent 5" w:uiPriority="46"/>
+    <w:lsdException w:name="List Table 2 Accent 5" w:uiPriority="47"/>
+    <w:lsdException w:name="List Table 3 Accent 5" w:uiPriority="48"/>
+    <w:lsdException w:name="List Table 4 Accent 5" w:uiPriority="49"/>
+    <w:lsdException w:name="List Table 5 Dark Accent 5" w:uiPriority="50"/>
+    <w:lsdException w:name="List Table 6 Colorful Accent 5" w:uiPriority="51"/>
+    <w:lsdException w:name="List Table 7 Colorful Accent 5" w:uiPriority="52"/>
+    <w:lsdException w:name="List Table 1 Light Accent 6" w:uiPriority="46"/>
+    <w:lsdException w:name="List Table 2 Accent 6" w:uiPriority="47"/>
+    <w:lsdException w:name="List Table 3 Accent 6" w:uiPriority="48"/>
+    <w:lsdException w:name="List Table 4 Accent 6" w:uiPriority="49"/>
+    <w:lsdException w:name="List Table 5 Dark Accent 6" w:uiPriority="50"/>
+    <w:lsdException w:name="List Table 6 Colorful Accent 6" w:uiPriority="51"/>
+    <w:lsdException w:name="List Table 7 Colorful Accent 6" w:uiPriority="52"/>
+    <w:lsdException w:name="Mention" w:semiHidden="1" w:unhideWhenUsed="1"/>
+    <w:lsdException w:name="Smart Hyperlink" w:semiHidden="1" w:unhideWhenUsed="1"/>
+    <w:lsdException w:name="Hashtag" w:semiHidden="1" w:unhideWhenUsed="1"/>
+    <w:lsdException w:name="Unresolved Mention" w:semiHidden="1" w:unhideWhenUsed="1"/>
+    <w:lsdException w:name="Smart Link" w:semiHidden="1" w:unhideWhenUsed="1"/>
+  </w:latentStyles>
+  <w:style w:type="paragraph" w:default="1" w:styleId="Normal">
+    <w:name w:val="Normal"/>
+    <w:qFormat/>
   </w:style>
-  <w:style w:type="table" w:styleId="TableNormal" w:default="1">
-    <w:name w:val="Table Normal"/>
-  </w:style>
-  <w:style w:type="paragraph" w:styleId="Heading1">
+  <w:style w:type="paragraph" w:styleId="Ttulo1">
     <w:name w:val="heading 1"/>
     <w:basedOn w:val="Normal"/>
     <w:next w:val="Normal"/>
+    <w:uiPriority w:val="9"/>
+    <w:qFormat/>
     <w:pPr>
-      <w:keepNext w:val="1"/>
-      <w:keepLines w:val="1"/>
-      <w:pageBreakBefore w:val="0"/>
-      <w:spacing w:after="120" w:before="400" w:lineRule="auto"/>
+      <w:keepNext/>
+      <w:keepLines/>
+      <w:spacing w:before="400" w:after="120"/>
+      <w:outlineLvl w:val="0"/>
     </w:pPr>
     <w:rPr>
       <w:sz w:val="40"/>
       <w:szCs w:val="40"/>
     </w:rPr>
   </w:style>
-  <w:style w:type="paragraph" w:styleId="Heading2">
+  <w:style w:type="paragraph" w:styleId="Ttulo2">
     <w:name w:val="heading 2"/>
     <w:basedOn w:val="Normal"/>
     <w:next w:val="Normal"/>
+    <w:uiPriority w:val="9"/>
+    <w:semiHidden/>
+    <w:unhideWhenUsed/>
+    <w:qFormat/>
     <w:pPr>
-      <w:keepNext w:val="1"/>
-      <w:keepLines w:val="1"/>
-      <w:pageBreakBefore w:val="0"/>
-      <w:spacing w:after="120" w:before="360" w:lineRule="auto"/>
+      <w:keepNext/>
+      <w:keepLines/>
+      <w:spacing w:before="360" w:after="120"/>
+      <w:outlineLvl w:val="1"/>
     </w:pPr>
     <w:rPr>
-      <w:b w:val="0"/>
       <w:sz w:val="32"/>
       <w:szCs w:val="32"/>
     </w:rPr>
   </w:style>
-  <w:style w:type="paragraph" w:styleId="Heading3">
+  <w:style w:type="paragraph" w:styleId="Ttulo3">
     <w:name w:val="heading 3"/>
     <w:basedOn w:val="Normal"/>
     <w:next w:val="Normal"/>
+    <w:uiPriority w:val="9"/>
+    <w:semiHidden/>
+    <w:unhideWhenUsed/>
+    <w:qFormat/>
     <w:pPr>
-      <w:keepNext w:val="1"/>
-      <w:keepLines w:val="1"/>
-      <w:pageBreakBefore w:val="0"/>
-      <w:spacing w:after="80" w:before="320" w:lineRule="auto"/>
+      <w:keepNext/>
+      <w:keepLines/>
+      <w:spacing w:before="320" w:after="80"/>
+      <w:outlineLvl w:val="2"/>
     </w:pPr>
     <w:rPr>
-      <w:b w:val="0"/>
       <w:color w:val="434343"/>
       <w:sz w:val="28"/>
       <w:szCs w:val="28"/>
     </w:rPr>
   </w:style>
-  <w:style w:type="paragraph" w:styleId="Heading4">
+  <w:style w:type="paragraph" w:styleId="Ttulo4">
     <w:name w:val="heading 4"/>
     <w:basedOn w:val="Normal"/>
     <w:next w:val="Normal"/>
+    <w:uiPriority w:val="9"/>
+    <w:semiHidden/>
+    <w:unhideWhenUsed/>
+    <w:qFormat/>
     <w:pPr>
-      <w:keepNext w:val="1"/>
-      <w:keepLines w:val="1"/>
-      <w:pageBreakBefore w:val="0"/>
-      <w:spacing w:after="80" w:before="280" w:lineRule="auto"/>
+      <w:keepNext/>
+      <w:keepLines/>
+      <w:spacing w:before="280" w:after="80"/>
+      <w:outlineLvl w:val="3"/>
     </w:pPr>
     <w:rPr>
       <w:color w:val="666666"/>
@@ -296,67 +768,109 @@
       <w:szCs w:val="24"/>
     </w:rPr>
   </w:style>
-  <w:style w:type="paragraph" w:styleId="Heading5">
+  <w:style w:type="paragraph" w:styleId="Ttulo5">
     <w:name w:val="heading 5"/>
     <w:basedOn w:val="Normal"/>
     <w:next w:val="Normal"/>
+    <w:uiPriority w:val="9"/>
+    <w:semiHidden/>
+    <w:unhideWhenUsed/>
+    <w:qFormat/>
     <w:pPr>
-      <w:keepNext w:val="1"/>
-      <w:keepLines w:val="1"/>
-      <w:pageBreakBefore w:val="0"/>
-      <w:spacing w:after="80" w:before="240" w:lineRule="auto"/>
+      <w:keepNext/>
+      <w:keepLines/>
+      <w:spacing w:before="240" w:after="80"/>
+      <w:outlineLvl w:val="4"/>
     </w:pPr>
     <w:rPr>
       <w:color w:val="666666"/>
-      <w:sz w:val="22"/>
-      <w:szCs w:val="22"/>
     </w:rPr>
   </w:style>
-  <w:style w:type="paragraph" w:styleId="Heading6">
+  <w:style w:type="paragraph" w:styleId="Ttulo6">
     <w:name w:val="heading 6"/>
     <w:basedOn w:val="Normal"/>
     <w:next w:val="Normal"/>
+    <w:uiPriority w:val="9"/>
+    <w:semiHidden/>
+    <w:unhideWhenUsed/>
+    <w:qFormat/>
     <w:pPr>
-      <w:keepNext w:val="1"/>
-      <w:keepLines w:val="1"/>
-      <w:pageBreakBefore w:val="0"/>
-      <w:spacing w:after="80" w:before="240" w:lineRule="auto"/>
+      <w:keepNext/>
+      <w:keepLines/>
+      <w:spacing w:before="240" w:after="80"/>
+      <w:outlineLvl w:val="5"/>
     </w:pPr>
     <w:rPr>
-      <w:i w:val="1"/>
+      <w:i/>
       <w:color w:val="666666"/>
-      <w:sz w:val="22"/>
-      <w:szCs w:val="22"/>
     </w:rPr>
   </w:style>
-  <w:style w:type="paragraph" w:styleId="Title">
+  <w:style w:type="character" w:default="1" w:styleId="Fuentedeprrafopredeter">
+    <w:name w:val="Default Paragraph Font"/>
+    <w:uiPriority w:val="1"/>
+    <w:semiHidden/>
+    <w:unhideWhenUsed/>
+  </w:style>
+  <w:style w:type="table" w:default="1" w:styleId="Tablanormal">
+    <w:name w:val="Normal Table"/>
+    <w:uiPriority w:val="99"/>
+    <w:semiHidden/>
+    <w:unhideWhenUsed/>
+    <w:tblPr>
+      <w:tblInd w:w="0" w:type="dxa"/>
+      <w:tblCellMar>
+        <w:top w:w="0" w:type="dxa"/>
+        <w:left w:w="108" w:type="dxa"/>
+        <w:bottom w:w="0" w:type="dxa"/>
+        <w:right w:w="108" w:type="dxa"/>
+      </w:tblCellMar>
+    </w:tblPr>
+  </w:style>
+  <w:style w:type="numbering" w:default="1" w:styleId="Sinlista">
+    <w:name w:val="No List"/>
+    <w:uiPriority w:val="99"/>
+    <w:semiHidden/>
+    <w:unhideWhenUsed/>
+  </w:style>
+  <w:style w:type="table" w:customStyle="1" w:styleId="TableNormal">
+    <w:name w:val="Table Normal"/>
+    <w:tblPr>
+      <w:tblCellMar>
+        <w:top w:w="0" w:type="dxa"/>
+        <w:left w:w="0" w:type="dxa"/>
+        <w:bottom w:w="0" w:type="dxa"/>
+        <w:right w:w="0" w:type="dxa"/>
+      </w:tblCellMar>
+    </w:tblPr>
+  </w:style>
+  <w:style w:type="paragraph" w:styleId="Ttulo">
     <w:name w:val="Title"/>
     <w:basedOn w:val="Normal"/>
     <w:next w:val="Normal"/>
+    <w:uiPriority w:val="10"/>
+    <w:qFormat/>
     <w:pPr>
-      <w:keepNext w:val="1"/>
-      <w:keepLines w:val="1"/>
-      <w:pageBreakBefore w:val="0"/>
-      <w:spacing w:after="60" w:before="0" w:lineRule="auto"/>
+      <w:keepNext/>
+      <w:keepLines/>
+      <w:spacing w:after="60"/>
     </w:pPr>
     <w:rPr>
       <w:sz w:val="52"/>
       <w:szCs w:val="52"/>
     </w:rPr>
   </w:style>
-  <w:style w:type="paragraph" w:styleId="Subtitle">
+  <w:style w:type="paragraph" w:styleId="Subttulo">
     <w:name w:val="Subtitle"/>
     <w:basedOn w:val="Normal"/>
     <w:next w:val="Normal"/>
+    <w:uiPriority w:val="11"/>
+    <w:qFormat/>
     <w:pPr>
-      <w:keepNext w:val="1"/>
-      <w:keepLines w:val="1"/>
-      <w:pageBreakBefore w:val="0"/>
-      <w:spacing w:after="320" w:before="0" w:lineRule="auto"/>
+      <w:keepNext/>
+      <w:keepLines/>
+      <w:spacing w:after="320"/>
     </w:pPr>
     <w:rPr>
-      <w:rFonts w:ascii="Arial" w:cs="Arial" w:eastAsia="Arial" w:hAnsi="Arial"/>
-      <w:i w:val="0"/>
       <w:color w:val="666666"/>
       <w:sz w:val="30"/>
       <w:szCs w:val="30"/>
